--- a/Report.docx
+++ b/Report.docx
@@ -161,18 +161,7 @@
           <w:szCs w:val="18"/>
           <w:highlight w:val="lightGray"/>
         </w:rPr>
-        <w:t>P] --port=[PORT] --conf</w:t>
-      </w:r>
-      <w:bookmarkStart w:id="0" w:name="_GoBack"/>
-      <w:bookmarkEnd w:id="0"/>
-      <w:r>
-        <w:rPr>
-          <w:rFonts w:ascii="Courier New" w:hAnsi="Courier New" w:cs="Courier New"/>
-          <w:sz w:val="18"/>
-          <w:szCs w:val="18"/>
-          <w:highlight w:val="lightGray"/>
-        </w:rPr>
-        <w:t>ig=[</w:t>
+        <w:t>P] --port=[PORT] --config=[</w:t>
       </w:r>
       <w:proofErr w:type="spellStart"/>
       <w:r>
@@ -662,13 +651,13 @@
         <w:rPr>
           <w:rFonts w:cstheme="minorHAnsi"/>
         </w:rPr>
-        <w:t>When a cached copy is accessed, it checks if the copy is the most recent on in the file serv</w:t>
-      </w:r>
-      <w:r>
-        <w:rPr>
-          <w:rFonts w:cstheme="minorHAnsi"/>
-        </w:rPr>
-        <w:t>er. This creates extra overhead</w:t>
+        <w:t>When a cached copy is accessed, it checks if the copy is the most recent on in the file server. This creates extra overhead</w:t>
+      </w:r>
+      <w:r>
+        <w:rPr>
+          <w:rFonts w:cstheme="minorHAnsi"/>
+        </w:rPr>
+        <w:t>.</w:t>
       </w:r>
     </w:p>
     <w:p>
@@ -1278,7 +1267,25 @@
         <w:rPr>
           <w:rFonts w:cstheme="minorHAnsi"/>
         </w:rPr>
-        <w:t>In client1.py It writes to a file but only closes it after set amount of time.</w:t>
+        <w:t>In client1.py i</w:t>
+      </w:r>
+      <w:r>
+        <w:rPr>
+          <w:rFonts w:cstheme="minorHAnsi"/>
+        </w:rPr>
+        <w:t xml:space="preserve">t </w:t>
+      </w:r>
+      <w:r>
+        <w:rPr>
+          <w:rFonts w:cstheme="minorHAnsi"/>
+        </w:rPr>
+        <w:t>the file ‘/etc/blub’ is written to</w:t>
+      </w:r>
+      <w:r>
+        <w:rPr>
+          <w:rFonts w:cstheme="minorHAnsi"/>
+        </w:rPr>
+        <w:t xml:space="preserve"> but only closes it after set amount of time.</w:t>
       </w:r>
     </w:p>
     <w:p>
@@ -1544,14 +1551,12 @@
         </w:rPr>
         <w:t xml:space="preserve"> when lock has been lifted for that client.</w:t>
       </w:r>
-    </w:p>
-    <w:p>
-      <w:pPr>
-        <w:ind w:left="720"/>
-        <w:rPr>
-          <w:rFonts w:cstheme="minorHAnsi"/>
-        </w:rPr>
-      </w:pPr>
+      <w:r>
+        <w:rPr>
+          <w:rFonts w:cstheme="minorHAnsi"/>
+        </w:rPr>
+        <w:t xml:space="preserve"> Here 7 refers to the automatically assigned client ID.</w:t>
+      </w:r>
     </w:p>
     <w:p>
       <w:pPr>
@@ -1793,8 +1798,22 @@
         <w:rPr>
           <w:rFonts w:cstheme="minorHAnsi"/>
         </w:rPr>
-        <w:t>After t has checked with the file server if the cached version is the most up-to-date version on the file server.</w:t>
-      </w:r>
+        <w:t xml:space="preserve">By returning the cached version it checks with </w:t>
+      </w:r>
+      <w:r>
+        <w:rPr>
+          <w:rFonts w:cstheme="minorHAnsi"/>
+        </w:rPr>
+        <w:t>the file server if the cached version is the most up-to-date version on the file server</w:t>
+      </w:r>
+      <w:r>
+        <w:rPr>
+          <w:rFonts w:cstheme="minorHAnsi"/>
+        </w:rPr>
+        <w:t>. If it not a new temporary file is created and no cached version is returned.</w:t>
+      </w:r>
+      <w:bookmarkStart w:id="0" w:name="_GoBack"/>
+      <w:bookmarkEnd w:id="0"/>
     </w:p>
     <w:sectPr>
       <w:pgSz w:w="11906" w:h="16838"/>
